--- a/基于nginx和modsecurity的WAF防火墙实现.docx
+++ b/基于nginx和modsecurity的WAF防火墙实现.docx
@@ -21,25 +21,927 @@
     </w:p>
     <w:p>
       <w:pPr>
-        <w:jc w:val="center"/>
-        <w:rPr>
-          <w:sz w:val="36"/>
-          <w:szCs w:val="36"/>
-        </w:rPr>
-      </w:pPr>
-    </w:p>
-    <w:p>
-      <w:pPr>
-        <w:jc w:val="center"/>
-        <w:rPr>
-          <w:sz w:val="36"/>
-          <w:szCs w:val="36"/>
-        </w:rPr>
-      </w:pPr>
-    </w:p>
-    <w:p>
-      <w:pPr>
         <w:jc w:val="left"/>
+        <w:rPr>
+          <w:rFonts w:ascii="黑体" w:eastAsia="黑体" w:hAnsi="黑体" w:hint="eastAsia"/>
+          <w:sz w:val="28"/>
+          <w:szCs w:val="28"/>
+        </w:rPr>
+      </w:pPr>
+      <w:r>
+        <w:rPr>
+          <w:rFonts w:ascii="黑体" w:eastAsia="黑体" w:hAnsi="黑体" w:hint="eastAsia"/>
+          <w:sz w:val="28"/>
+          <w:szCs w:val="28"/>
+        </w:rPr>
+        <w:t>第一部分</w:t>
+      </w:r>
+      <w:r>
+        <w:rPr>
+          <w:rFonts w:ascii="黑体" w:eastAsia="黑体" w:hAnsi="黑体" w:hint="eastAsia"/>
+          <w:sz w:val="28"/>
+          <w:szCs w:val="28"/>
+        </w:rPr>
+        <w:t xml:space="preserve"> 简单规则</w:t>
+      </w:r>
+    </w:p>
+    <w:p>
+      <w:pPr>
+        <w:rPr>
+          <w:szCs w:val="21"/>
+        </w:rPr>
+      </w:pPr>
+      <w:r>
+        <w:rPr>
+          <w:rFonts w:hint="eastAsia"/>
+          <w:szCs w:val="21"/>
+        </w:rPr>
+        <w:t>引擎：</w:t>
+      </w:r>
+      <w:r>
+        <w:rPr>
+          <w:rFonts w:hint="eastAsia"/>
+          <w:szCs w:val="21"/>
+        </w:rPr>
+        <w:t>使用nginx内置变量及正则表达式实现</w:t>
+      </w:r>
+    </w:p>
+    <w:p>
+      <w:pPr>
+        <w:rPr>
+          <w:szCs w:val="21"/>
+        </w:rPr>
+      </w:pPr>
+      <w:r>
+        <w:rPr>
+          <w:rFonts w:hint="eastAsia"/>
+          <w:szCs w:val="21"/>
+        </w:rPr>
+        <w:t>作用范围：站点</w:t>
+      </w:r>
+      <w:r>
+        <w:rPr>
+          <w:rFonts w:hint="eastAsia"/>
+          <w:szCs w:val="21"/>
+        </w:rPr>
+        <w:t>server字段</w:t>
+      </w:r>
+    </w:p>
+    <w:p>
+      <w:pPr>
+        <w:rPr>
+          <w:szCs w:val="21"/>
+        </w:rPr>
+      </w:pPr>
+      <w:r>
+        <w:rPr>
+          <w:rFonts w:hint="eastAsia"/>
+          <w:szCs w:val="21"/>
+        </w:rPr>
+        <w:t>有部分规则重复进行注释处理，当modsecurity模块不可用时取消注释使其生效</w:t>
+      </w:r>
+    </w:p>
+    <w:p>
+      <w:pPr>
+        <w:rPr>
+          <w:szCs w:val="21"/>
+        </w:rPr>
+      </w:pPr>
+      <w:r>
+        <w:rPr>
+          <w:rFonts w:hint="eastAsia"/>
+          <w:szCs w:val="21"/>
+        </w:rPr>
+        <w:t>1.</w:t>
+      </w:r>
+      <w:r>
+        <w:rPr>
+          <w:szCs w:val="21"/>
+        </w:rPr>
+        <w:t>过滤文件和路径</w:t>
+      </w:r>
+    </w:p>
+    <w:p>
+      <w:pPr>
+        <w:rPr>
+          <w:szCs w:val="21"/>
+        </w:rPr>
+      </w:pPr>
+      <w:r>
+        <w:rPr>
+          <w:rFonts w:hint="eastAsia"/>
+          <w:szCs w:val="21"/>
+        </w:rPr>
+        <w:t>阻止</w:t>
+      </w:r>
+      <w:r>
+        <w:rPr>
+          <w:szCs w:val="21"/>
+        </w:rPr>
+        <w:t xml:space="preserve"> /~ 这种</w:t>
+      </w:r>
+      <w:r>
+        <w:rPr>
+          <w:rFonts w:hint="eastAsia"/>
+          <w:szCs w:val="21"/>
+        </w:rPr>
+        <w:t>带有波浪线的</w:t>
+      </w:r>
+      <w:r>
+        <w:rPr>
+          <w:szCs w:val="21"/>
+        </w:rPr>
+        <w:t>路径</w:t>
+      </w:r>
+    </w:p>
+    <w:p>
+      <w:pPr>
+        <w:rPr>
+          <w:szCs w:val="21"/>
+        </w:rPr>
+      </w:pPr>
+      <w:r>
+        <w:rPr>
+          <w:szCs w:val="21"/>
+        </w:rPr>
+        <w:t>#阻止文件类型（扩展名、后缀）</w:t>
+      </w:r>
+    </w:p>
+    <w:p>
+      <w:pPr>
+        <w:rPr>
+          <w:szCs w:val="21"/>
+        </w:rPr>
+      </w:pPr>
+      <w:r>
+        <w:rPr>
+          <w:szCs w:val="21"/>
+        </w:rPr>
+        <w:t xml:space="preserve">.(bzr|cvs|git|svn) </w:t>
+      </w:r>
+    </w:p>
+    <w:p>
+      <w:pPr>
+        <w:rPr>
+          <w:szCs w:val="21"/>
+        </w:rPr>
+      </w:pPr>
+      <w:r>
+        <w:rPr>
+          <w:szCs w:val="21"/>
+        </w:rPr>
+        <w:t>.(bak|backup|bzr|cfg|conf|cvs|doc|docx|DS_Store|ear|git|gitignore|hg|htaccess|htpasswd|ini|inc|jar|log|online|production|project|properties|pl|pm|py|pyc|pyo|sh|sql|svn|swp|war)$</w:t>
+      </w:r>
+    </w:p>
+    <w:p>
+      <w:pPr>
+        <w:rPr>
+          <w:szCs w:val="21"/>
+        </w:rPr>
+      </w:pPr>
+      <w:r>
+        <w:rPr>
+          <w:szCs w:val="21"/>
+        </w:rPr>
+        <w:t>#阻止常见windows文件</w:t>
+      </w:r>
+      <w:r>
+        <w:rPr>
+          <w:rFonts w:hint="eastAsia"/>
+          <w:szCs w:val="21"/>
+        </w:rPr>
+        <w:t>格式</w:t>
+      </w:r>
+    </w:p>
+    <w:p>
+      <w:pPr>
+        <w:rPr>
+          <w:szCs w:val="21"/>
+        </w:rPr>
+      </w:pPr>
+      <w:r>
+        <w:rPr>
+          <w:szCs w:val="21"/>
+        </w:rPr>
+        <w:t>.(ade|adp|app|asa|ascx|ashx|asmx|asp|aspx|axd|bas|bat|cdx|cer|chm|class|cmd|com|config|cpl|crt|cs|csproj|csh|csr|dat|dbf|dll|dos|exe|fxp|hlp|hta|htr|htw|ida|idc|idq|ins|isp|its|jse|key|ksh|licx|lnk|mad|maf|mag|mam|maq|mar|mas|mat|mau|mav|maw|mda|mdb|mde|mdt|mdw|mdz|msc|msh|msh1|msh1xml|msh2|msh2xml|mshxml|msi|msp|mst|old|ops|pass|pcd|pdb|pif|pol|prf|prg|printer|pst|pwd|resources|resx|reg|rem|scf|scr|sct|shb|shs|shtm|shtml|soap|stm|sys|url|vb|vbe|vbs|vbproj|vsdisco|webinfo|xsd|xsx|ws|wsc|wsf|wsh)$</w:t>
+      </w:r>
+    </w:p>
+    <w:p>
+      <w:pPr>
+        <w:rPr>
+          <w:szCs w:val="21"/>
+        </w:rPr>
+      </w:pPr>
+      <w:r>
+        <w:rPr>
+          <w:rFonts w:hint="eastAsia"/>
+          <w:szCs w:val="21"/>
+        </w:rPr>
+        <w:t>2.</w:t>
+      </w:r>
+      <w:r>
+        <w:rPr>
+          <w:szCs w:val="21"/>
+        </w:rPr>
+        <w:t>过滤http请求方法</w:t>
+      </w:r>
+      <w:r>
+        <w:rPr>
+          <w:rFonts w:hint="eastAsia"/>
+          <w:szCs w:val="21"/>
+        </w:rPr>
+        <w:t xml:space="preserve"> </w:t>
+      </w:r>
+      <w:r>
+        <w:rPr>
+          <w:rFonts w:hint="eastAsia"/>
+        </w:rPr>
+        <w:t>仅允许</w:t>
+      </w:r>
+      <w:r>
+        <w:t>GET HEAD POST OPTIONS</w:t>
+      </w:r>
+    </w:p>
+    <w:p>
+      <w:pPr>
+        <w:rPr>
+          <w:szCs w:val="21"/>
+        </w:rPr>
+      </w:pPr>
+      <w:r>
+        <w:rPr>
+          <w:rFonts w:hint="eastAsia"/>
+          <w:szCs w:val="21"/>
+        </w:rPr>
+        <w:t>3.</w:t>
+      </w:r>
+      <w:r>
+        <w:rPr>
+          <w:szCs w:val="21"/>
+        </w:rPr>
+        <w:t>过滤用户代理</w:t>
+      </w:r>
+    </w:p>
+    <w:p>
+      <w:pPr>
+        <w:rPr>
+          <w:szCs w:val="21"/>
+        </w:rPr>
+      </w:pPr>
+      <w:r>
+        <w:rPr>
+          <w:rFonts w:hint="eastAsia"/>
+          <w:szCs w:val="21"/>
+        </w:rPr>
+        <w:t>阻止各种机器人（robot），爬虫（spider）</w:t>
+      </w:r>
+      <w:r>
+        <w:rPr>
+          <w:rFonts w:hint="eastAsia"/>
+          <w:szCs w:val="21"/>
+        </w:rPr>
+        <w:t>，下载器，测试工具，注入工具，扫描器</w:t>
+      </w:r>
+    </w:p>
+    <w:p>
+      <w:pPr>
+        <w:jc w:val="left"/>
+        <w:rPr>
+          <w:szCs w:val="21"/>
+        </w:rPr>
+      </w:pPr>
+      <w:r>
+        <w:rPr>
+          <w:szCs w:val="21"/>
+        </w:rPr>
+        <w:t>BTWebClient|FlashGet|FreshDownload|JetCar|PycURL|wget</w:t>
+      </w:r>
+    </w:p>
+    <w:p>
+      <w:pPr>
+        <w:jc w:val="left"/>
+        <w:rPr>
+          <w:szCs w:val="21"/>
+        </w:rPr>
+      </w:pPr>
+      <w:r>
+        <w:rPr>
+          <w:szCs w:val="21"/>
+        </w:rPr>
+        <w:t>audit|BabyKrokodil|BBBike|httrack|httperf|harvest|hydra|netsparker|Nikto|owasp|parser</w:t>
+      </w:r>
+    </w:p>
+    <w:p>
+      <w:pPr>
+        <w:jc w:val="left"/>
+        <w:rPr>
+          <w:szCs w:val="21"/>
+        </w:rPr>
+      </w:pPr>
+      <w:r>
+        <w:rPr>
+          <w:szCs w:val="21"/>
+        </w:rPr>
+        <w:t>Alligator|Azureus|BackStreet Browser|BW-C-2.0|Charon|LWP::Simple</w:t>
+      </w:r>
+    </w:p>
+    <w:p>
+      <w:pPr>
+        <w:jc w:val="left"/>
+        <w:rPr>
+          <w:szCs w:val="21"/>
+        </w:rPr>
+      </w:pPr>
+      <w:r>
+        <w:rPr>
+          <w:szCs w:val="21"/>
+        </w:rPr>
+        <w:t>ApacheBench|GetRight|github|GrabNet|Havij|Jmeter|JoeDog|masscan|mail2000|TurnitinBot|WebBench</w:t>
+      </w:r>
+    </w:p>
+    <w:p>
+      <w:pPr>
+        <w:jc w:val="left"/>
+        <w:rPr>
+          <w:szCs w:val="21"/>
+        </w:rPr>
+      </w:pPr>
+      <w:r>
+        <w:rPr>
+          <w:szCs w:val="21"/>
+        </w:rPr>
+        <w:t>CPython|libwww|libwww-perl|python-httplib2|python-requests|Python-urllib</w:t>
+      </w:r>
+    </w:p>
+    <w:p>
+      <w:pPr>
+        <w:jc w:val="left"/>
+        <w:rPr>
+          <w:szCs w:val="21"/>
+        </w:rPr>
+      </w:pPr>
+      <w:r>
+        <w:rPr>
+          <w:szCs w:val="21"/>
+        </w:rPr>
+        <w:t>arachni|absinthe|bilbo|black widow|blackwidow|brutus|bsqlbf|cgichk|dirbuster|fimap|grabber|grendel-</w:t>
+      </w:r>
+    </w:p>
+    <w:p>
+      <w:pPr>
+        <w:jc w:val="left"/>
+        <w:rPr>
+          <w:szCs w:val="21"/>
+        </w:rPr>
+      </w:pPr>
+      <w:r>
+        <w:rPr>
+          <w:szCs w:val="21"/>
+        </w:rPr>
+        <w:t>scan|havij|hydra|jaascois|jbrofuzz|libwhisker|metis|n-stealth|netsparker|nasl|nmap|nse|nsauditor|nikto|nessus|Openvas|pmafin</w:t>
+      </w:r>
+    </w:p>
+    <w:p>
+      <w:pPr>
+        <w:jc w:val="left"/>
+        <w:rPr>
+          <w:szCs w:val="21"/>
+        </w:rPr>
+      </w:pPr>
+      <w:r>
+        <w:rPr>
+          <w:szCs w:val="21"/>
+        </w:rPr>
+        <w:t>d|paros|pangolin|sqlmap|sqlninja|sql power injector|webinspect|wifinder|w3af|whatweb|webtrends security analyzer|webshag|Win</w:t>
+      </w:r>
+    </w:p>
+    <w:p>
+      <w:pPr>
+        <w:jc w:val="left"/>
+        <w:rPr>
+          <w:szCs w:val="21"/>
+        </w:rPr>
+      </w:pPr>
+      <w:r>
+        <w:rPr>
+          <w:szCs w:val="21"/>
+        </w:rPr>
+        <w:t>Http</w:t>
+      </w:r>
+    </w:p>
+    <w:p>
+      <w:pPr>
+        <w:jc w:val="left"/>
+        <w:rPr>
+          <w:szCs w:val="21"/>
+        </w:rPr>
+      </w:pPr>
+      <w:r>
+        <w:rPr>
+          <w:szCs w:val="21"/>
+        </w:rPr>
+        <w:t>AhrefsBot|AltaVista|aiHitBot|BBScan|BLEXBot|CSS Certificate Spider|COMODO SSL Checker|Dataprovider|</w:t>
+      </w:r>
+    </w:p>
+    <w:p>
+      <w:pPr>
+        <w:jc w:val="left"/>
+        <w:rPr>
+          <w:szCs w:val="21"/>
+        </w:rPr>
+      </w:pPr>
+      <w:r>
+        <w:rPr>
+          <w:szCs w:val="21"/>
+        </w:rPr>
+        <w:t>electricmonk|e</w:t>
+      </w:r>
+      <w:r>
+        <w:rPr>
+          <w:szCs w:val="21"/>
+        </w:rPr>
+        <w:t>Music|Exabot|FeedBurner|Feedsky</w:t>
+      </w:r>
+      <w:r>
+        <w:rPr>
+          <w:szCs w:val="21"/>
+        </w:rPr>
+        <w:t>crawler|ia_archiver|ips-agent|NgSpider|panscient.com|Plukkie|SemrushBot|Seznam</w:t>
+      </w:r>
+    </w:p>
+    <w:p>
+      <w:pPr>
+        <w:jc w:val="left"/>
+        <w:rPr>
+          <w:szCs w:val="21"/>
+        </w:rPr>
+      </w:pPr>
+      <w:r>
+        <w:rPr>
+          <w:szCs w:val="21"/>
+        </w:rPr>
+        <w:t>Bot|spiderman|seoscanners.net|SafeDNSBot|scrapbot|SurveyBot|semanticbot|SiteExplorer|Scrapy|Uptimebot|Wotbox|YRSpider</w:t>
+      </w:r>
+    </w:p>
+    <w:p>
+      <w:pPr>
+        <w:rPr>
+          <w:szCs w:val="21"/>
+        </w:rPr>
+      </w:pPr>
+    </w:p>
+    <w:p>
+      <w:pPr>
+        <w:rPr>
+          <w:szCs w:val="21"/>
+        </w:rPr>
+      </w:pPr>
+      <w:r>
+        <w:rPr>
+          <w:rFonts w:hint="eastAsia"/>
+          <w:szCs w:val="21"/>
+        </w:rPr>
+        <w:t>4.</w:t>
+      </w:r>
+      <w:r>
+        <w:rPr>
+          <w:szCs w:val="21"/>
+        </w:rPr>
+        <w:t>过滤变量</w:t>
+      </w:r>
+      <w:r>
+        <w:rPr>
+          <w:rFonts w:hint="eastAsia"/>
+          <w:szCs w:val="21"/>
+        </w:rPr>
+        <w:t>:强制规范特定类型变量，比如禁止数值变量传递文本字串</w:t>
+      </w:r>
+    </w:p>
+    <w:p>
+      <w:pPr>
+        <w:rPr>
+          <w:strike/>
+          <w:szCs w:val="21"/>
+        </w:rPr>
+      </w:pPr>
+      <w:r>
+        <w:rPr>
+          <w:rFonts w:hint="eastAsia"/>
+          <w:strike/>
+          <w:szCs w:val="21"/>
+        </w:rPr>
+        <w:lastRenderedPageBreak/>
+        <w:t>5.</w:t>
+      </w:r>
+      <w:r>
+        <w:rPr>
+          <w:strike/>
+          <w:szCs w:val="21"/>
+        </w:rPr>
+        <w:t>过滤SQL注入</w:t>
+      </w:r>
+    </w:p>
+    <w:p>
+      <w:pPr>
+        <w:rPr>
+          <w:strike/>
+          <w:szCs w:val="21"/>
+        </w:rPr>
+      </w:pPr>
+      <w:r>
+        <w:rPr>
+          <w:rFonts w:hint="eastAsia"/>
+          <w:strike/>
+          <w:szCs w:val="21"/>
+        </w:rPr>
+        <w:t>6.</w:t>
+      </w:r>
+      <w:r>
+        <w:rPr>
+          <w:strike/>
+          <w:szCs w:val="21"/>
+        </w:rPr>
+        <w:t>过滤XSS跨域</w:t>
+      </w:r>
+    </w:p>
+    <w:p>
+      <w:pPr>
+        <w:rPr>
+          <w:szCs w:val="21"/>
+        </w:rPr>
+      </w:pPr>
+      <w:r>
+        <w:rPr>
+          <w:rFonts w:hint="eastAsia"/>
+          <w:szCs w:val="21"/>
+        </w:rPr>
+        <w:t>7.</w:t>
+      </w:r>
+      <w:r>
+        <w:rPr>
+          <w:szCs w:val="21"/>
+        </w:rPr>
+        <w:t>过滤referer</w:t>
+      </w:r>
+    </w:p>
+    <w:p>
+      <w:pPr>
+        <w:rPr>
+          <w:szCs w:val="21"/>
+        </w:rPr>
+      </w:pPr>
+      <w:r>
+        <w:rPr>
+          <w:rFonts w:hint="eastAsia"/>
+          <w:szCs w:val="21"/>
+        </w:rPr>
+        <w:t>只允许http://和https://开头的refer</w:t>
+      </w:r>
+      <w:r>
+        <w:rPr>
+          <w:szCs w:val="21"/>
+        </w:rPr>
+        <w:t>er</w:t>
+      </w:r>
+    </w:p>
+    <w:p>
+      <w:pPr>
+        <w:rPr>
+          <w:szCs w:val="21"/>
+        </w:rPr>
+      </w:pPr>
+      <w:r>
+        <w:rPr>
+          <w:rFonts w:hint="eastAsia"/>
+          <w:szCs w:val="21"/>
+        </w:rPr>
+        <w:t>8.</w:t>
+      </w:r>
+      <w:r>
+        <w:rPr>
+          <w:rFonts w:hint="eastAsia"/>
+          <w:szCs w:val="21"/>
+        </w:rPr>
+        <w:t>防止快速DOS攻击规则</w:t>
+      </w:r>
+    </w:p>
+    <w:p>
+      <w:pPr>
+        <w:rPr>
+          <w:szCs w:val="21"/>
+        </w:rPr>
+      </w:pPr>
+      <w:r>
+        <w:rPr>
+          <w:rFonts w:hint="eastAsia"/>
+          <w:szCs w:val="21"/>
+        </w:rPr>
+        <w:t>全局</w:t>
+      </w:r>
+      <w:r>
+        <w:rPr>
+          <w:rFonts w:hint="eastAsia"/>
+          <w:szCs w:val="21"/>
+        </w:rPr>
+        <w:t>并发</w:t>
+      </w:r>
+      <w:r>
+        <w:rPr>
+          <w:rFonts w:hint="eastAsia"/>
+          <w:szCs w:val="21"/>
+        </w:rPr>
+        <w:t>请求限制不区分内容，特定内容由</w:t>
+      </w:r>
+      <w:r>
+        <w:rPr>
+          <w:rFonts w:hint="eastAsia"/>
+          <w:szCs w:val="21"/>
+        </w:rPr>
+        <w:t>modsecurity模块</w:t>
+      </w:r>
+      <w:r>
+        <w:rPr>
+          <w:rFonts w:hint="eastAsia"/>
+          <w:szCs w:val="21"/>
+        </w:rPr>
+        <w:t>处理</w:t>
+      </w:r>
+    </w:p>
+    <w:p>
+      <w:pPr>
+        <w:rPr>
+          <w:strike/>
+          <w:szCs w:val="21"/>
+        </w:rPr>
+      </w:pPr>
+      <w:r>
+        <w:rPr>
+          <w:rFonts w:hint="eastAsia"/>
+          <w:strike/>
+          <w:szCs w:val="21"/>
+        </w:rPr>
+        <w:t>每个客户端IP</w:t>
+      </w:r>
+      <w:r>
+        <w:rPr>
+          <w:strike/>
+          <w:szCs w:val="21"/>
+        </w:rPr>
+        <w:t xml:space="preserve"> </w:t>
+      </w:r>
+      <w:r>
+        <w:rPr>
+          <w:rFonts w:hint="eastAsia"/>
+          <w:strike/>
+          <w:szCs w:val="21"/>
+        </w:rPr>
+        <w:t>100</w:t>
+      </w:r>
+      <w:r>
+        <w:rPr>
+          <w:rFonts w:hint="eastAsia"/>
+          <w:strike/>
+          <w:szCs w:val="21"/>
+        </w:rPr>
+        <w:t>并发</w:t>
+      </w:r>
+    </w:p>
+    <w:p>
+      <w:pPr>
+        <w:rPr>
+          <w:strike/>
+          <w:szCs w:val="21"/>
+        </w:rPr>
+      </w:pPr>
+      <w:r>
+        <w:rPr>
+          <w:rFonts w:hint="eastAsia"/>
+          <w:strike/>
+          <w:szCs w:val="21"/>
+        </w:rPr>
+        <w:t>每个</w:t>
+      </w:r>
+      <w:r>
+        <w:rPr>
+          <w:rFonts w:hint="eastAsia"/>
+          <w:strike/>
+          <w:szCs w:val="21"/>
+        </w:rPr>
+        <w:t>服务器</w:t>
+      </w:r>
+      <w:r>
+        <w:rPr>
+          <w:rFonts w:hint="eastAsia"/>
+          <w:strike/>
+          <w:szCs w:val="21"/>
+        </w:rPr>
+        <w:t xml:space="preserve">域名 </w:t>
+      </w:r>
+      <w:r>
+        <w:rPr>
+          <w:strike/>
+          <w:szCs w:val="21"/>
+        </w:rPr>
+        <w:t>2000</w:t>
+      </w:r>
+      <w:r>
+        <w:rPr>
+          <w:rFonts w:hint="eastAsia"/>
+          <w:strike/>
+          <w:szCs w:val="21"/>
+        </w:rPr>
+        <w:t>并发</w:t>
+      </w:r>
+    </w:p>
+    <w:p>
+      <w:pPr>
+        <w:rPr>
+          <w:szCs w:val="21"/>
+        </w:rPr>
+      </w:pPr>
+      <w:r>
+        <w:rPr>
+          <w:rFonts w:hint="eastAsia"/>
+          <w:szCs w:val="21"/>
+        </w:rPr>
+        <w:t>全局请求速率限制不区分内容，特定内容由</w:t>
+      </w:r>
+      <w:r>
+        <w:rPr>
+          <w:rFonts w:hint="eastAsia"/>
+          <w:szCs w:val="21"/>
+        </w:rPr>
+        <w:t>modsecurity模块</w:t>
+      </w:r>
+      <w:r>
+        <w:rPr>
+          <w:rFonts w:hint="eastAsia"/>
+          <w:szCs w:val="21"/>
+        </w:rPr>
+        <w:t>处理</w:t>
+      </w:r>
+    </w:p>
+    <w:p>
+      <w:pPr>
+        <w:rPr>
+          <w:strike/>
+          <w:szCs w:val="21"/>
+        </w:rPr>
+      </w:pPr>
+      <w:r>
+        <w:rPr>
+          <w:rFonts w:hint="eastAsia"/>
+          <w:strike/>
+          <w:szCs w:val="21"/>
+        </w:rPr>
+        <w:t>每个客户端IP</w:t>
+      </w:r>
+      <w:r>
+        <w:rPr>
+          <w:strike/>
+          <w:szCs w:val="21"/>
+        </w:rPr>
+        <w:t xml:space="preserve"> </w:t>
+      </w:r>
+      <w:r>
+        <w:rPr>
+          <w:rFonts w:hint="eastAsia"/>
+          <w:strike/>
+          <w:szCs w:val="21"/>
+        </w:rPr>
+        <w:t>600次/分钟</w:t>
+      </w:r>
+    </w:p>
+    <w:p>
+      <w:pPr>
+        <w:rPr>
+          <w:szCs w:val="21"/>
+        </w:rPr>
+      </w:pPr>
+      <w:r>
+        <w:rPr>
+          <w:rFonts w:hint="eastAsia"/>
+          <w:strike/>
+          <w:szCs w:val="21"/>
+        </w:rPr>
+        <w:t xml:space="preserve">每个服务器域名 </w:t>
+      </w:r>
+      <w:r>
+        <w:rPr>
+          <w:strike/>
+          <w:szCs w:val="21"/>
+        </w:rPr>
+        <w:t>2000</w:t>
+      </w:r>
+      <w:r>
+        <w:rPr>
+          <w:rFonts w:hint="eastAsia"/>
+          <w:strike/>
+          <w:szCs w:val="21"/>
+        </w:rPr>
+        <w:t>次/秒</w:t>
+      </w:r>
+    </w:p>
+    <w:p>
+      <w:pPr>
+        <w:rPr>
+          <w:szCs w:val="21"/>
+        </w:rPr>
+      </w:pPr>
+      <w:r>
+        <w:rPr>
+          <w:rFonts w:hint="eastAsia"/>
+          <w:szCs w:val="21"/>
+        </w:rPr>
+        <w:t>全局限速规则</w:t>
+      </w:r>
+    </w:p>
+    <w:p>
+      <w:pPr>
+        <w:rPr>
+          <w:strike/>
+          <w:szCs w:val="21"/>
+        </w:rPr>
+      </w:pPr>
+      <w:r>
+        <w:rPr>
+          <w:rFonts w:hint="eastAsia"/>
+          <w:strike/>
+          <w:szCs w:val="21"/>
+        </w:rPr>
+        <w:t>前100MB不限速，超过100MB后限速4KB/s</w:t>
+      </w:r>
+    </w:p>
+    <w:p>
+      <w:pPr>
+        <w:rPr>
+          <w:szCs w:val="21"/>
+        </w:rPr>
+      </w:pPr>
+      <w:r>
+        <w:rPr>
+          <w:rFonts w:hint="eastAsia"/>
+          <w:szCs w:val="21"/>
+        </w:rPr>
+        <w:t xml:space="preserve">注： </w:t>
+      </w:r>
+      <w:r>
+        <w:rPr>
+          <w:szCs w:val="21"/>
+        </w:rPr>
+        <w:t>Pf(packet filter)</w:t>
+      </w:r>
+      <w:r>
+        <w:rPr>
+          <w:rFonts w:hint="eastAsia"/>
+          <w:szCs w:val="21"/>
+        </w:rPr>
+        <w:t>防火墙</w:t>
+      </w:r>
+      <w:r>
+        <w:rPr>
+          <w:rFonts w:hint="eastAsia"/>
+          <w:szCs w:val="21"/>
+        </w:rPr>
+        <w:t>：</w:t>
+      </w:r>
+      <w:r>
+        <w:rPr>
+          <w:szCs w:val="21"/>
+        </w:rPr>
+        <w:t xml:space="preserve"> </w:t>
+      </w:r>
+      <w:r>
+        <w:rPr>
+          <w:rFonts w:hint="eastAsia"/>
+          <w:szCs w:val="21"/>
+        </w:rPr>
+        <w:t>系统</w:t>
+      </w:r>
+      <w:r>
+        <w:rPr>
+          <w:rFonts w:hint="eastAsia"/>
+          <w:szCs w:val="21"/>
+        </w:rPr>
+        <w:t>底层限速，优先级，抗DOS攻击</w:t>
+      </w:r>
+      <w:r>
+        <w:rPr>
+          <w:rFonts w:hint="eastAsia"/>
+          <w:szCs w:val="21"/>
+        </w:rPr>
+        <w:t>,内核代码完成同类工作比nginx更健壮更高效</w:t>
+      </w:r>
+    </w:p>
+    <w:p>
+      <w:pPr>
+        <w:rPr>
+          <w:szCs w:val="21"/>
+        </w:rPr>
+      </w:pPr>
+    </w:p>
+    <w:p>
+      <w:pPr>
         <w:rPr>
           <w:rFonts w:ascii="黑体" w:eastAsia="黑体" w:hAnsi="黑体"/>
           <w:sz w:val="28"/>
@@ -52,7 +954,7 @@
           <w:sz w:val="28"/>
           <w:szCs w:val="28"/>
         </w:rPr>
-        <w:t>第一部分</w:t>
+        <w:t>第二部分</w:t>
       </w:r>
       <w:r>
         <w:rPr>
@@ -60,953 +962,59 @@
           <w:sz w:val="28"/>
           <w:szCs w:val="28"/>
         </w:rPr>
-        <w:t xml:space="preserve"> 简单规则</w:t>
-      </w:r>
-    </w:p>
-    <w:p>
-      <w:pPr>
-        <w:rPr>
-          <w:szCs w:val="21"/>
-        </w:rPr>
-      </w:pPr>
-    </w:p>
-    <w:p>
-      <w:pPr>
-        <w:rPr>
-          <w:szCs w:val="21"/>
-        </w:rPr>
-      </w:pPr>
-      <w:r>
-        <w:rPr>
-          <w:rFonts w:hint="eastAsia"/>
-          <w:szCs w:val="21"/>
-        </w:rPr>
-        <w:t>引擎：</w:t>
-      </w:r>
-      <w:r>
-        <w:rPr>
-          <w:rFonts w:hint="eastAsia"/>
-          <w:szCs w:val="21"/>
-        </w:rPr>
-        <w:t>使用nginx内置变量及正则表达式实现</w:t>
-      </w:r>
-    </w:p>
-    <w:p>
-      <w:pPr>
-        <w:rPr>
-          <w:szCs w:val="21"/>
-        </w:rPr>
-      </w:pPr>
-      <w:r>
-        <w:rPr>
-          <w:rFonts w:hint="eastAsia"/>
-          <w:szCs w:val="21"/>
-        </w:rPr>
-        <w:t>作用范围：站点</w:t>
-      </w:r>
-      <w:r>
-        <w:rPr>
-          <w:rFonts w:hint="eastAsia"/>
-          <w:szCs w:val="21"/>
-        </w:rPr>
-        <w:t>server字段</w:t>
-      </w:r>
-    </w:p>
-    <w:p>
-      <w:pPr>
-        <w:rPr>
-          <w:szCs w:val="21"/>
-        </w:rPr>
-      </w:pPr>
-      <w:r>
-        <w:rPr>
-          <w:rFonts w:hint="eastAsia"/>
-          <w:szCs w:val="21"/>
-        </w:rPr>
-        <w:t>有部分规则重复进行注释处理，当modsecurity模块不可用时取消注释使其生效</w:t>
-      </w:r>
-    </w:p>
-    <w:p>
-      <w:pPr>
-        <w:rPr>
-          <w:szCs w:val="21"/>
-        </w:rPr>
-      </w:pPr>
-      <w:r>
-        <w:rPr>
-          <w:rFonts w:hint="eastAsia"/>
-          <w:szCs w:val="21"/>
-        </w:rPr>
-        <w:t>1.</w:t>
-      </w:r>
-      <w:r>
-        <w:rPr>
-          <w:szCs w:val="21"/>
-        </w:rPr>
-        <w:t>过滤文件和路径</w:t>
-      </w:r>
-    </w:p>
-    <w:p>
-      <w:pPr>
-        <w:rPr>
-          <w:szCs w:val="21"/>
-        </w:rPr>
-      </w:pPr>
-      <w:r>
-        <w:rPr>
-          <w:rFonts w:hint="eastAsia"/>
-          <w:szCs w:val="21"/>
-        </w:rPr>
-        <w:t>阻止</w:t>
-      </w:r>
-      <w:r>
-        <w:rPr>
-          <w:szCs w:val="21"/>
-        </w:rPr>
-        <w:t xml:space="preserve"> /~ 这种</w:t>
-      </w:r>
-      <w:r>
-        <w:rPr>
-          <w:rFonts w:hint="eastAsia"/>
-          <w:szCs w:val="21"/>
-        </w:rPr>
-        <w:t>带有波浪线的</w:t>
-      </w:r>
-      <w:r>
-        <w:rPr>
-          <w:szCs w:val="21"/>
-        </w:rPr>
-        <w:t>路径</w:t>
-      </w:r>
-    </w:p>
-    <w:p>
-      <w:pPr>
-        <w:rPr>
-          <w:szCs w:val="21"/>
-        </w:rPr>
-      </w:pPr>
-      <w:r>
-        <w:rPr>
-          <w:szCs w:val="21"/>
-        </w:rPr>
-        <w:t>#阻止文件类型（扩展名、后缀）</w:t>
-      </w:r>
-    </w:p>
-    <w:p>
-      <w:pPr>
-        <w:rPr>
-          <w:szCs w:val="21"/>
-        </w:rPr>
-      </w:pPr>
-      <w:r>
-        <w:rPr>
-          <w:szCs w:val="21"/>
-        </w:rPr>
-        <w:t xml:space="preserve">.(bzr|cvs|git|svn) </w:t>
-      </w:r>
-    </w:p>
-    <w:p>
-      <w:pPr>
-        <w:rPr>
-          <w:szCs w:val="21"/>
-        </w:rPr>
-      </w:pPr>
-      <w:r>
-        <w:rPr>
-          <w:szCs w:val="21"/>
-        </w:rPr>
-        <w:t>.(bak|backup|bzr|cfg|conf|cvs|doc|docx|DS_Store|ear|git|gitignore|hg|htaccess|htpasswd|ini|inc|jar|log|online|production|project|properties|pl|pm|py|pyc|pyo|sh|sql|svn|swp|war)$</w:t>
-      </w:r>
-    </w:p>
-    <w:p>
-      <w:pPr>
-        <w:rPr>
-          <w:szCs w:val="21"/>
-        </w:rPr>
-      </w:pPr>
-      <w:r>
-        <w:rPr>
-          <w:szCs w:val="21"/>
-        </w:rPr>
-        <w:t>#阻止常见windows文件</w:t>
-      </w:r>
-      <w:r>
-        <w:rPr>
-          <w:rFonts w:hint="eastAsia"/>
-          <w:szCs w:val="21"/>
-        </w:rPr>
-        <w:t>格式</w:t>
-      </w:r>
-    </w:p>
-    <w:p>
-      <w:pPr>
-        <w:rPr>
-          <w:szCs w:val="21"/>
-        </w:rPr>
-      </w:pPr>
-      <w:r>
-        <w:rPr>
-          <w:szCs w:val="21"/>
-        </w:rPr>
-        <w:t>.(ade|adp|app|asa|ascx|ashx|asmx|asp|aspx|axd|bas|bat|cdx|cer|chm|class|cmd|com|config|cpl|crt|cs|csproj|csh|csr|dat|dbf|dll|dos|exe|fxp|hlp|hta|htr|htw|ida|idc|idq|ins|isp|its|jse|key|ksh|licx|lnk|mad|maf|mag|mam|maq|mar|mas|mat|mau|mav|maw|mda|mdb|mde|mdt|mdw|mdz|msc|msh|msh1|msh1xml|msh2|msh2xml|mshxml|msi|msp|mst|old|ops|pass|pcd|pdb|pif|pol|prf|prg|printer|pst|pwd|resources|resx|reg|rem|scf|scr|sct|shb|shs|shtm|shtml|soap|stm|sys|url|vb|vbe|vbs|vbproj|vsdisco|webinfo|xsd|xsx|ws|wsc|wsf|wsh)$</w:t>
-      </w:r>
-    </w:p>
-    <w:p>
-      <w:pPr>
-        <w:rPr>
-          <w:szCs w:val="21"/>
-        </w:rPr>
-      </w:pPr>
-      <w:r>
-        <w:rPr>
-          <w:rFonts w:hint="eastAsia"/>
-          <w:szCs w:val="21"/>
-        </w:rPr>
-        <w:t>2.</w:t>
-      </w:r>
-      <w:r>
-        <w:rPr>
-          <w:szCs w:val="21"/>
-        </w:rPr>
-        <w:t>过滤http请求方法</w:t>
-      </w:r>
-      <w:r>
-        <w:rPr>
-          <w:rFonts w:hint="eastAsia"/>
-          <w:szCs w:val="21"/>
-        </w:rPr>
         <w:t xml:space="preserve"> </w:t>
       </w:r>
-      <w:r>
-        <w:rPr>
-          <w:rFonts w:hint="eastAsia"/>
-        </w:rPr>
-        <w:t>仅允许</w:t>
-      </w:r>
-      <w:r>
-        <w:t>GET HEAD POST OPTIONS</w:t>
-      </w:r>
-    </w:p>
-    <w:p>
-      <w:pPr>
-        <w:rPr>
-          <w:szCs w:val="21"/>
-        </w:rPr>
-      </w:pPr>
-      <w:r>
-        <w:rPr>
-          <w:rFonts w:hint="eastAsia"/>
-          <w:szCs w:val="21"/>
-        </w:rPr>
-        <w:t>3.</w:t>
-      </w:r>
-      <w:r>
-        <w:rPr>
-          <w:szCs w:val="21"/>
-        </w:rPr>
-        <w:t>过滤用户代理</w:t>
-      </w:r>
-    </w:p>
-    <w:p>
-      <w:pPr>
-        <w:rPr>
-          <w:szCs w:val="21"/>
-        </w:rPr>
-      </w:pPr>
-      <w:r>
-        <w:rPr>
-          <w:rFonts w:hint="eastAsia"/>
-          <w:szCs w:val="21"/>
-        </w:rPr>
-        <w:t>阻止各种机器人（robot），爬虫（spider）</w:t>
-      </w:r>
-      <w:r>
-        <w:rPr>
-          <w:rFonts w:hint="eastAsia"/>
-          <w:szCs w:val="21"/>
-        </w:rPr>
-        <w:t>，下载器，测试工具，注入工具，扫描器</w:t>
-      </w:r>
-    </w:p>
-    <w:p>
-      <w:pPr>
-        <w:jc w:val="left"/>
-        <w:rPr>
-          <w:szCs w:val="21"/>
-        </w:rPr>
-      </w:pPr>
-      <w:r>
-        <w:rPr>
-          <w:szCs w:val="21"/>
-        </w:rPr>
-        <w:t>BTWebClient|FlashGet|FreshDownload|JetCar|PycURL|wget</w:t>
-      </w:r>
-    </w:p>
-    <w:p>
-      <w:pPr>
-        <w:jc w:val="left"/>
-        <w:rPr>
-          <w:szCs w:val="21"/>
-        </w:rPr>
-      </w:pPr>
-      <w:r>
-        <w:rPr>
-          <w:szCs w:val="21"/>
-        </w:rPr>
-        <w:t>audit|BabyKrokodil|BBBike|httrack|httperf|harvest|hydra|netsparker|Nikto|owasp|parser</w:t>
-      </w:r>
-    </w:p>
-    <w:p>
-      <w:pPr>
-        <w:jc w:val="left"/>
-        <w:rPr>
-          <w:szCs w:val="21"/>
-        </w:rPr>
-      </w:pPr>
-      <w:r>
-        <w:rPr>
-          <w:szCs w:val="21"/>
-        </w:rPr>
-        <w:t>Alligator|Azureus|BackStreet Browser|BW-C-2.0|Charon|LWP::Simple</w:t>
-      </w:r>
-    </w:p>
-    <w:p>
-      <w:pPr>
-        <w:jc w:val="left"/>
-        <w:rPr>
-          <w:szCs w:val="21"/>
-        </w:rPr>
-      </w:pPr>
-      <w:r>
-        <w:rPr>
-          <w:szCs w:val="21"/>
-        </w:rPr>
-        <w:t>ApacheBench|GetRight|github|GrabNet|Havij|Jmeter|JoeDog|masscan|mail2000|TurnitinBot|WebBench</w:t>
-      </w:r>
-    </w:p>
-    <w:p>
-      <w:pPr>
-        <w:jc w:val="left"/>
-        <w:rPr>
-          <w:szCs w:val="21"/>
-        </w:rPr>
-      </w:pPr>
-      <w:r>
-        <w:rPr>
-          <w:szCs w:val="21"/>
-        </w:rPr>
-        <w:t>CPython|libwww|libwww-perl|python-httplib2|python-requests|Python-urllib</w:t>
-      </w:r>
-    </w:p>
-    <w:p>
-      <w:pPr>
-        <w:jc w:val="left"/>
-        <w:rPr>
-          <w:szCs w:val="21"/>
-        </w:rPr>
-      </w:pPr>
-      <w:r>
-        <w:rPr>
-          <w:szCs w:val="21"/>
-        </w:rPr>
-        <w:t>arachni|absinthe|bilbo|black widow|blackwidow|brutus|bsqlbf|cgichk|dirbuster|fimap|grabber|grendel-</w:t>
-      </w:r>
-    </w:p>
-    <w:p>
-      <w:pPr>
-        <w:jc w:val="left"/>
-        <w:rPr>
-          <w:szCs w:val="21"/>
-        </w:rPr>
-      </w:pPr>
-      <w:r>
-        <w:rPr>
-          <w:szCs w:val="21"/>
-        </w:rPr>
-        <w:t>scan|havij|hydra|jaascois|jbrofuzz|libwhisker|metis|n-stealth|netsparker|nasl|nmap|nse|nsauditor|nikto|nessus|Openvas|pmafin</w:t>
-      </w:r>
-    </w:p>
-    <w:p>
-      <w:pPr>
-        <w:jc w:val="left"/>
-        <w:rPr>
-          <w:szCs w:val="21"/>
-        </w:rPr>
-      </w:pPr>
-      <w:r>
-        <w:rPr>
-          <w:szCs w:val="21"/>
-        </w:rPr>
-        <w:t>d|paros|pangolin|sqlmap|sqlninja|sql power injector|webinspect|wifinder|w3af|whatweb|webtrends security analyzer|webshag|Win</w:t>
-      </w:r>
-    </w:p>
-    <w:p>
-      <w:pPr>
-        <w:jc w:val="left"/>
-        <w:rPr>
-          <w:szCs w:val="21"/>
-        </w:rPr>
-      </w:pPr>
-      <w:r>
-        <w:rPr>
-          <w:szCs w:val="21"/>
-        </w:rPr>
-        <w:t>Http</w:t>
-      </w:r>
-    </w:p>
-    <w:p>
-      <w:pPr>
-        <w:jc w:val="left"/>
-        <w:rPr>
-          <w:szCs w:val="21"/>
-        </w:rPr>
-      </w:pPr>
-      <w:r>
-        <w:rPr>
-          <w:szCs w:val="21"/>
-        </w:rPr>
-        <w:t>AhrefsBot|AltaVista|aiHitBot|BBScan|BLEXBot|CSS Certificate Spider|COMODO SSL Checker|Dataprovider|</w:t>
-      </w:r>
-    </w:p>
-    <w:p>
-      <w:pPr>
-        <w:jc w:val="left"/>
-        <w:rPr>
-          <w:szCs w:val="21"/>
-        </w:rPr>
-      </w:pPr>
-      <w:r>
-        <w:rPr>
-          <w:szCs w:val="21"/>
-        </w:rPr>
-        <w:t>electricmonk|e</w:t>
-      </w:r>
-      <w:r>
-        <w:rPr>
-          <w:szCs w:val="21"/>
-        </w:rPr>
-        <w:t>Music|Exabot|FeedBurner|Feedsky</w:t>
-      </w:r>
-      <w:r>
-        <w:rPr>
-          <w:szCs w:val="21"/>
-        </w:rPr>
-        <w:t>crawler|ia_archiver|ips-</w:t>
-      </w:r>
-      <w:r>
-        <w:rPr>
-          <w:szCs w:val="21"/>
-        </w:rPr>
-        <w:lastRenderedPageBreak/>
-        <w:t>agent|NgSpider|panscient.com|Plukkie|SemrushBot|Seznam</w:t>
-      </w:r>
-    </w:p>
-    <w:p>
-      <w:pPr>
-        <w:jc w:val="left"/>
-        <w:rPr>
-          <w:szCs w:val="21"/>
-        </w:rPr>
-      </w:pPr>
-      <w:r>
-        <w:rPr>
-          <w:szCs w:val="21"/>
-        </w:rPr>
-        <w:t>Bot|spiderman|seoscanners.net|SafeDNSBot|scrapbot|SurveyBot|semanticbot|SiteExplorer|Scrapy|Uptimebot|Wotbox|YRSpider</w:t>
-      </w:r>
-    </w:p>
-    <w:p>
-      <w:pPr>
-        <w:rPr>
-          <w:szCs w:val="21"/>
-        </w:rPr>
-      </w:pPr>
-    </w:p>
-    <w:p>
-      <w:pPr>
-        <w:rPr>
-          <w:szCs w:val="21"/>
-        </w:rPr>
-      </w:pPr>
-      <w:r>
-        <w:rPr>
-          <w:rFonts w:hint="eastAsia"/>
-          <w:szCs w:val="21"/>
-        </w:rPr>
-        <w:t>4.</w:t>
-      </w:r>
-      <w:r>
-        <w:rPr>
-          <w:szCs w:val="21"/>
-        </w:rPr>
-        <w:t>过滤变量</w:t>
-      </w:r>
-      <w:r>
-        <w:rPr>
-          <w:rFonts w:hint="eastAsia"/>
-          <w:szCs w:val="21"/>
-        </w:rPr>
-        <w:t>:强制规范特定类型变量，比如禁止数值变量传递文本字串</w:t>
-      </w:r>
-    </w:p>
-    <w:p>
-      <w:pPr>
-        <w:rPr>
-          <w:strike/>
-          <w:szCs w:val="21"/>
-        </w:rPr>
-      </w:pPr>
-      <w:r>
-        <w:rPr>
-          <w:rFonts w:hint="eastAsia"/>
-          <w:strike/>
-          <w:szCs w:val="21"/>
-        </w:rPr>
-        <w:t>5.</w:t>
-      </w:r>
-      <w:r>
-        <w:rPr>
-          <w:strike/>
-          <w:szCs w:val="21"/>
-        </w:rPr>
-        <w:t>过滤SQL注入</w:t>
-      </w:r>
-    </w:p>
-    <w:p>
-      <w:pPr>
-        <w:rPr>
-          <w:strike/>
-          <w:szCs w:val="21"/>
-        </w:rPr>
-      </w:pPr>
-      <w:r>
-        <w:rPr>
-          <w:rFonts w:hint="eastAsia"/>
-          <w:strike/>
-          <w:szCs w:val="21"/>
-        </w:rPr>
-        <w:t>6.</w:t>
-      </w:r>
-      <w:r>
-        <w:rPr>
-          <w:strike/>
-          <w:szCs w:val="21"/>
-        </w:rPr>
-        <w:t>过滤XSS跨域</w:t>
-      </w:r>
-    </w:p>
-    <w:p>
-      <w:pPr>
-        <w:rPr>
-          <w:szCs w:val="21"/>
-        </w:rPr>
-      </w:pPr>
-      <w:r>
-        <w:rPr>
-          <w:rFonts w:hint="eastAsia"/>
-          <w:szCs w:val="21"/>
-        </w:rPr>
-        <w:t>7.</w:t>
-      </w:r>
-      <w:r>
-        <w:rPr>
-          <w:szCs w:val="21"/>
-        </w:rPr>
-        <w:t>过滤referer</w:t>
-      </w:r>
-    </w:p>
-    <w:p>
-      <w:pPr>
-        <w:rPr>
-          <w:szCs w:val="21"/>
-        </w:rPr>
-      </w:pPr>
-      <w:r>
-        <w:rPr>
-          <w:rFonts w:hint="eastAsia"/>
-          <w:szCs w:val="21"/>
-        </w:rPr>
-        <w:t>只允许http://和https://开头的refer</w:t>
-      </w:r>
-      <w:r>
-        <w:rPr>
-          <w:szCs w:val="21"/>
-        </w:rPr>
-        <w:t>er</w:t>
-      </w:r>
-    </w:p>
-    <w:p>
-      <w:pPr>
-        <w:rPr>
-          <w:szCs w:val="21"/>
-        </w:rPr>
-      </w:pPr>
-      <w:r>
-        <w:rPr>
-          <w:rFonts w:hint="eastAsia"/>
-          <w:szCs w:val="21"/>
-        </w:rPr>
-        <w:t>8.</w:t>
-      </w:r>
-      <w:r>
-        <w:rPr>
-          <w:rFonts w:hint="eastAsia"/>
-          <w:szCs w:val="21"/>
-        </w:rPr>
-        <w:t>防止快速DOS攻击规则</w:t>
-      </w:r>
-    </w:p>
-    <w:p>
-      <w:pPr>
-        <w:rPr>
-          <w:szCs w:val="21"/>
-        </w:rPr>
-      </w:pPr>
-      <w:r>
-        <w:rPr>
-          <w:rFonts w:hint="eastAsia"/>
-          <w:szCs w:val="21"/>
-        </w:rPr>
-        <w:t>全局</w:t>
-      </w:r>
-      <w:r>
-        <w:rPr>
-          <w:rFonts w:hint="eastAsia"/>
-          <w:szCs w:val="21"/>
-        </w:rPr>
-        <w:t>并发</w:t>
-      </w:r>
-      <w:r>
-        <w:rPr>
-          <w:rFonts w:hint="eastAsia"/>
-          <w:szCs w:val="21"/>
-        </w:rPr>
-        <w:t>请求限制不区分内容，特定内容由</w:t>
-      </w:r>
-      <w:r>
-        <w:rPr>
-          <w:rFonts w:hint="eastAsia"/>
-          <w:szCs w:val="21"/>
-        </w:rPr>
-        <w:t>modsecurity模块</w:t>
-      </w:r>
-      <w:r>
-        <w:rPr>
-          <w:rFonts w:hint="eastAsia"/>
-          <w:szCs w:val="21"/>
-        </w:rPr>
-        <w:t>处理</w:t>
-      </w:r>
-    </w:p>
-    <w:p>
-      <w:pPr>
-        <w:rPr>
-          <w:szCs w:val="21"/>
-        </w:rPr>
-      </w:pPr>
-      <w:r>
-        <w:rPr>
-          <w:rFonts w:hint="eastAsia"/>
-          <w:szCs w:val="21"/>
-        </w:rPr>
-        <w:t>每个客户端IP</w:t>
-      </w:r>
-      <w:r>
-        <w:rPr>
-          <w:szCs w:val="21"/>
-        </w:rPr>
-        <w:t xml:space="preserve"> </w:t>
-      </w:r>
-      <w:r>
-        <w:rPr>
-          <w:rFonts w:hint="eastAsia"/>
-          <w:szCs w:val="21"/>
-        </w:rPr>
-        <w:t>100</w:t>
-      </w:r>
-      <w:r>
-        <w:rPr>
-          <w:rFonts w:hint="eastAsia"/>
-          <w:szCs w:val="21"/>
-        </w:rPr>
-        <w:t>并发</w:t>
-      </w:r>
-    </w:p>
-    <w:p>
-      <w:pPr>
-        <w:rPr>
-          <w:szCs w:val="21"/>
-        </w:rPr>
-      </w:pPr>
-      <w:r>
-        <w:rPr>
-          <w:rFonts w:hint="eastAsia"/>
-          <w:szCs w:val="21"/>
-        </w:rPr>
-        <w:t>每个</w:t>
-      </w:r>
-      <w:r>
-        <w:rPr>
-          <w:rFonts w:hint="eastAsia"/>
-          <w:szCs w:val="21"/>
-        </w:rPr>
-        <w:t>服务器</w:t>
-      </w:r>
-      <w:r>
-        <w:rPr>
-          <w:rFonts w:hint="eastAsia"/>
-          <w:szCs w:val="21"/>
-        </w:rPr>
-        <w:t xml:space="preserve">域名 </w:t>
-      </w:r>
-      <w:r>
-        <w:rPr>
-          <w:szCs w:val="21"/>
-        </w:rPr>
-        <w:t>2000</w:t>
-      </w:r>
-      <w:r>
-        <w:rPr>
-          <w:rFonts w:hint="eastAsia"/>
-          <w:szCs w:val="21"/>
-        </w:rPr>
-        <w:t>并发</w:t>
-      </w:r>
-    </w:p>
-    <w:p>
-      <w:pPr>
-        <w:rPr>
-          <w:szCs w:val="21"/>
-        </w:rPr>
-      </w:pPr>
-      <w:r>
-        <w:rPr>
-          <w:rFonts w:hint="eastAsia"/>
-          <w:szCs w:val="21"/>
-        </w:rPr>
-        <w:t>全局请求速率限制不区分内容，特定内容由</w:t>
-      </w:r>
-      <w:r>
-        <w:rPr>
-          <w:rFonts w:hint="eastAsia"/>
-          <w:szCs w:val="21"/>
-        </w:rPr>
-        <w:t>modsecurity模块</w:t>
-      </w:r>
-      <w:r>
-        <w:rPr>
-          <w:rFonts w:hint="eastAsia"/>
-          <w:szCs w:val="21"/>
-        </w:rPr>
-        <w:t>处理</w:t>
-      </w:r>
-    </w:p>
-    <w:p>
-      <w:pPr>
-        <w:rPr>
-          <w:szCs w:val="21"/>
-        </w:rPr>
-      </w:pPr>
-      <w:r>
-        <w:rPr>
-          <w:rFonts w:hint="eastAsia"/>
-          <w:szCs w:val="21"/>
-        </w:rPr>
-        <w:t>每个客户端IP</w:t>
-      </w:r>
-      <w:r>
-        <w:rPr>
-          <w:szCs w:val="21"/>
-        </w:rPr>
-        <w:t xml:space="preserve"> </w:t>
-      </w:r>
-      <w:r>
-        <w:rPr>
-          <w:rFonts w:hint="eastAsia"/>
-          <w:szCs w:val="21"/>
-        </w:rPr>
-        <w:t>600次/分钟</w:t>
-      </w:r>
-    </w:p>
-    <w:p>
-      <w:pPr>
-        <w:rPr>
-          <w:szCs w:val="21"/>
-        </w:rPr>
-      </w:pPr>
-      <w:r>
-        <w:rPr>
-          <w:rFonts w:hint="eastAsia"/>
-          <w:szCs w:val="21"/>
-        </w:rPr>
-        <w:t xml:space="preserve">每个服务器域名 </w:t>
-      </w:r>
-      <w:r>
-        <w:rPr>
-          <w:szCs w:val="21"/>
-        </w:rPr>
-        <w:t>2000</w:t>
-      </w:r>
-      <w:r>
-        <w:rPr>
-          <w:rFonts w:hint="eastAsia"/>
-          <w:szCs w:val="21"/>
-        </w:rPr>
-        <w:t>次/秒</w:t>
-      </w:r>
-    </w:p>
-    <w:p>
-      <w:pPr>
-        <w:rPr>
-          <w:szCs w:val="21"/>
-        </w:rPr>
-      </w:pPr>
-      <w:r>
-        <w:rPr>
-          <w:rFonts w:hint="eastAsia"/>
-          <w:szCs w:val="21"/>
-        </w:rPr>
-        <w:t>全局限速规则</w:t>
-      </w:r>
-    </w:p>
-    <w:p>
-      <w:pPr>
-        <w:rPr>
-          <w:szCs w:val="21"/>
-        </w:rPr>
-      </w:pPr>
-      <w:r>
-        <w:rPr>
-          <w:rFonts w:hint="eastAsia"/>
-          <w:szCs w:val="21"/>
-        </w:rPr>
-        <w:t>前100MB不限速，超过100MB后限速4KB/s</w:t>
-      </w:r>
-    </w:p>
-    <w:p>
-      <w:pPr>
-        <w:rPr>
-          <w:szCs w:val="21"/>
-        </w:rPr>
-      </w:pPr>
-      <w:r>
-        <w:rPr>
-          <w:rFonts w:hint="eastAsia"/>
-          <w:szCs w:val="21"/>
-        </w:rPr>
-        <w:t xml:space="preserve">注： </w:t>
-      </w:r>
-      <w:r>
-        <w:rPr>
-          <w:szCs w:val="21"/>
-        </w:rPr>
-        <w:t>Pf(packet filter)</w:t>
-      </w:r>
-      <w:r>
-        <w:rPr>
-          <w:rFonts w:hint="eastAsia"/>
-          <w:szCs w:val="21"/>
-        </w:rPr>
-        <w:t>防火墙</w:t>
-      </w:r>
-      <w:bookmarkStart w:id="0" w:name="_GoBack"/>
-      <w:bookmarkEnd w:id="0"/>
-      <w:r>
-        <w:rPr>
-          <w:szCs w:val="21"/>
-        </w:rPr>
-        <w:t xml:space="preserve"> </w:t>
-      </w:r>
-      <w:r>
-        <w:rPr>
-          <w:rFonts w:hint="eastAsia"/>
-          <w:szCs w:val="21"/>
-        </w:rPr>
-        <w:t>底层限速，优先级，抗DOS攻击</w:t>
-      </w:r>
-    </w:p>
-    <w:p>
-      <w:pPr>
-        <w:rPr>
-          <w:szCs w:val="21"/>
-        </w:rPr>
-      </w:pPr>
-    </w:p>
-    <w:p>
-      <w:pPr>
-        <w:rPr>
-          <w:rFonts w:ascii="黑体" w:eastAsia="黑体" w:hAnsi="黑体"/>
-          <w:sz w:val="28"/>
-          <w:szCs w:val="28"/>
-        </w:rPr>
-      </w:pPr>
       <w:r>
         <w:rPr>
           <w:rFonts w:ascii="黑体" w:eastAsia="黑体" w:hAnsi="黑体" w:hint="eastAsia"/>
           <w:sz w:val="28"/>
           <w:szCs w:val="28"/>
         </w:rPr>
-        <w:t>第二部分</w:t>
-      </w:r>
-      <w:r>
-        <w:rPr>
-          <w:rFonts w:ascii="黑体" w:eastAsia="黑体" w:hAnsi="黑体" w:hint="eastAsia"/>
-          <w:sz w:val="28"/>
-          <w:szCs w:val="28"/>
+        <w:t>高级规则</w:t>
+      </w:r>
+    </w:p>
+    <w:p>
+      <w:pPr>
+        <w:rPr>
+          <w:szCs w:val="21"/>
+        </w:rPr>
+      </w:pPr>
+      <w:r>
+        <w:rPr>
+          <w:rFonts w:hint="eastAsia"/>
+          <w:szCs w:val="21"/>
+        </w:rPr>
+        <w:t>引擎：</w:t>
+      </w:r>
+      <w:r>
+        <w:rPr>
+          <w:rFonts w:hint="eastAsia"/>
+          <w:szCs w:val="21"/>
+        </w:rPr>
+        <w:t>由第三方模块modsecurity实现</w:t>
+      </w:r>
+    </w:p>
+    <w:p>
+      <w:pPr>
+        <w:rPr>
+          <w:szCs w:val="21"/>
+        </w:rPr>
+      </w:pPr>
+      <w:r>
+        <w:rPr>
+          <w:rFonts w:hint="eastAsia"/>
+          <w:szCs w:val="21"/>
+        </w:rPr>
+        <w:t>作用范围：location</w:t>
+      </w:r>
+      <w:r>
+        <w:rPr>
+          <w:szCs w:val="21"/>
         </w:rPr>
         <w:t xml:space="preserve"> </w:t>
       </w:r>
       <w:r>
         <w:rPr>
-          <w:rFonts w:ascii="黑体" w:eastAsia="黑体" w:hAnsi="黑体" w:hint="eastAsia"/>
-          <w:sz w:val="28"/>
-          <w:szCs w:val="28"/>
-        </w:rPr>
-        <w:t>高级规则</w:t>
-      </w:r>
-    </w:p>
-    <w:p>
-      <w:pPr>
-        <w:rPr>
-          <w:szCs w:val="21"/>
-        </w:rPr>
-      </w:pPr>
-      <w:r>
-        <w:rPr>
-          <w:rFonts w:hint="eastAsia"/>
-          <w:szCs w:val="21"/>
-        </w:rPr>
-        <w:t>引擎：</w:t>
-      </w:r>
-      <w:r>
-        <w:rPr>
-          <w:rFonts w:hint="eastAsia"/>
-          <w:szCs w:val="21"/>
-        </w:rPr>
-        <w:t>由第三方模块modsecurity实现</w:t>
-      </w:r>
-    </w:p>
-    <w:p>
-      <w:pPr>
-        <w:rPr>
-          <w:szCs w:val="21"/>
-        </w:rPr>
-      </w:pPr>
-      <w:r>
-        <w:rPr>
-          <w:rFonts w:hint="eastAsia"/>
-          <w:szCs w:val="21"/>
-        </w:rPr>
-        <w:t>作用范围：location</w:t>
-      </w:r>
-      <w:r>
-        <w:rPr>
-          <w:szCs w:val="21"/>
-        </w:rPr>
-        <w:t xml:space="preserve"> </w:t>
-      </w:r>
-      <w:r>
-        <w:rPr>
           <w:rFonts w:hint="eastAsia"/>
           <w:szCs w:val="21"/>
         </w:rPr>
@@ -1019,13 +1027,6 @@
         </w:rPr>
         <w:t>静态页面和动态页面</w:t>
       </w:r>
-    </w:p>
-    <w:p>
-      <w:pPr>
-        <w:rPr>
-          <w:szCs w:val="21"/>
-        </w:rPr>
-      </w:pPr>
     </w:p>
     <w:p>
       <w:pPr>
@@ -1391,7 +1392,6 @@
         <w:rPr>
           <w:rFonts w:hint="eastAsia"/>
         </w:rPr>
-        <w:lastRenderedPageBreak/>
         <w:t>检查文件或者文件名变量的元字符(</w:t>
       </w:r>
       <w:r>
@@ -1448,6 +1448,7 @@
         <w:rPr>
           <w:rFonts w:hint="eastAsia"/>
         </w:rPr>
+        <w:lastRenderedPageBreak/>
         <w:t>检查</w:t>
       </w:r>
       <w:r>
@@ -2134,7 +2135,6 @@
         <w:rPr>
           <w:color w:val="FF0000"/>
         </w:rPr>
-        <w:lastRenderedPageBreak/>
         <w:t>Id:950801</w:t>
       </w:r>
     </w:p>
@@ -2239,6 +2239,7 @@
           <w:rFonts w:hint="eastAsia"/>
           <w:color w:val="FF0000"/>
         </w:rPr>
+        <w:lastRenderedPageBreak/>
         <w:t>id：</w:t>
       </w:r>
       <w:r>
@@ -2907,72 +2908,72 @@
           <w:strike/>
           <w:color w:val="FF0000"/>
         </w:rPr>
+        <w:t>Id:960342</w:t>
+      </w:r>
+    </w:p>
+    <w:p>
+      <w:pPr>
+        <w:rPr>
+          <w:strike/>
+        </w:rPr>
+      </w:pPr>
+      <w:r>
+        <w:rPr>
+          <w:rFonts w:hint="eastAsia"/>
+          <w:strike/>
+        </w:rPr>
+        <w:t>单个文件大小限制</w:t>
+      </w:r>
+      <w:r>
+        <w:rPr>
+          <w:rFonts w:hint="eastAsia"/>
+          <w:strike/>
+        </w:rPr>
+        <w:t xml:space="preserve"> </w:t>
+      </w:r>
+    </w:p>
+    <w:p>
+      <w:pPr>
+        <w:rPr>
+          <w:strike/>
+          <w:color w:val="FF0000"/>
+        </w:rPr>
+      </w:pPr>
+      <w:r>
+        <w:rPr>
+          <w:strike/>
+          <w:color w:val="FF0000"/>
+        </w:rPr>
+        <w:t>Id:960343</w:t>
+      </w:r>
+    </w:p>
+    <w:p>
+      <w:pPr>
+        <w:rPr>
+          <w:strike/>
+        </w:rPr>
+      </w:pPr>
+      <w:r>
+        <w:rPr>
+          <w:rFonts w:hint="eastAsia"/>
+          <w:strike/>
+        </w:rPr>
+        <w:t>合并文件大小限制</w:t>
+      </w:r>
+    </w:p>
+    <w:p/>
+    <w:p>
+      <w:pPr>
+        <w:rPr>
+          <w:color w:val="00B050"/>
+        </w:rPr>
+      </w:pPr>
+      <w:r>
+        <w:rPr>
+          <w:rFonts w:hint="eastAsia"/>
+          <w:color w:val="00B050"/>
+        </w:rPr>
         <w:lastRenderedPageBreak/>
-        <w:t>Id:960342</w:t>
-      </w:r>
-    </w:p>
-    <w:p>
-      <w:pPr>
-        <w:rPr>
-          <w:strike/>
-        </w:rPr>
-      </w:pPr>
-      <w:r>
-        <w:rPr>
-          <w:rFonts w:hint="eastAsia"/>
-          <w:strike/>
-        </w:rPr>
-        <w:t>单个文件大小限制</w:t>
-      </w:r>
-      <w:r>
-        <w:rPr>
-          <w:rFonts w:hint="eastAsia"/>
-          <w:strike/>
-        </w:rPr>
-        <w:t xml:space="preserve"> </w:t>
-      </w:r>
-    </w:p>
-    <w:p>
-      <w:pPr>
-        <w:rPr>
-          <w:strike/>
-          <w:color w:val="FF0000"/>
-        </w:rPr>
-      </w:pPr>
-      <w:r>
-        <w:rPr>
-          <w:strike/>
-          <w:color w:val="FF0000"/>
-        </w:rPr>
-        <w:t>Id:960343</w:t>
-      </w:r>
-    </w:p>
-    <w:p>
-      <w:pPr>
-        <w:rPr>
-          <w:strike/>
-        </w:rPr>
-      </w:pPr>
-      <w:r>
-        <w:rPr>
-          <w:rFonts w:hint="eastAsia"/>
-          <w:strike/>
-        </w:rPr>
-        <w:t>合并文件大小限制</w:t>
-      </w:r>
-    </w:p>
-    <w:p/>
-    <w:p>
-      <w:pPr>
-        <w:rPr>
-          <w:color w:val="00B050"/>
-        </w:rPr>
-      </w:pPr>
-      <w:r>
-        <w:rPr>
-          <w:rFonts w:hint="eastAsia"/>
-          <w:color w:val="00B050"/>
-        </w:rPr>
         <w:t>HTTP策略</w:t>
       </w:r>
       <w:r>
@@ -3589,7 +3590,6 @@
     </w:p>
     <w:p>
       <w:r>
-        <w:lastRenderedPageBreak/>
         <w:t>LDAP Injection</w:t>
       </w:r>
     </w:p>
@@ -3646,6 +3646,7 @@
     </w:p>
     <w:p>
       <w:r>
+        <w:lastRenderedPageBreak/>
         <w:t>SSI injection</w:t>
       </w:r>
     </w:p>
@@ -4094,6 +4095,7 @@
         <w:rPr>
           <w:color w:val="FF0000"/>
         </w:rPr>
+        <w:lastRenderedPageBreak/>
         <w:t>id:</w:t>
       </w:r>
       <w:r>
@@ -4607,7 +4609,6 @@
     </w:p>
     <w:p>
       <w:r>
-        <w:lastRenderedPageBreak/>
         <w:t>PHPIDS - Converted SQLI Filters</w:t>
       </w:r>
     </w:p>
@@ -4696,6 +4697,7 @@
     </w:p>
     <w:p>
       <w:r>
+        <w:lastRenderedPageBreak/>
         <w:t>XSS Filters - Category 1</w:t>
       </w:r>
       <w:r>
@@ -5278,6 +5280,7 @@
     </w:p>
     <w:p>
       <w:r>
+        <w:lastRenderedPageBreak/>
         <w:t>Alert and Block based on Anomaly Score and OSVDB Check</w:t>
       </w:r>
     </w:p>
@@ -5835,61 +5838,61 @@
         <w:rPr>
           <w:color w:val="FF0000"/>
         </w:rPr>
+        <w:t>id:970003</w:t>
+      </w:r>
+    </w:p>
+    <w:p>
+      <w:r>
+        <w:t>SQL</w:t>
+      </w:r>
+      <w:r>
+        <w:rPr>
+          <w:rFonts w:hint="eastAsia"/>
+        </w:rPr>
+        <w:t>错误泄露</w:t>
+      </w:r>
+    </w:p>
+    <w:p>
+      <w:r>
+        <w:rPr>
+          <w:color w:val="FF0000"/>
+        </w:rPr>
+        <w:t>id:970004 970904</w:t>
+      </w:r>
+      <w:r>
+        <w:t xml:space="preserve"> </w:t>
+      </w:r>
+    </w:p>
+    <w:p>
+      <w:r>
+        <w:t>IIS</w:t>
+      </w:r>
+      <w:r>
+        <w:rPr>
+          <w:rFonts w:hint="eastAsia"/>
+        </w:rPr>
+        <w:t>错误泄露</w:t>
+      </w:r>
+    </w:p>
+    <w:p>
+      <w:pPr>
+        <w:rPr>
+          <w:color w:val="FF0000"/>
+        </w:rPr>
+      </w:pPr>
+      <w:r>
+        <w:rPr>
+          <w:color w:val="FF0000"/>
+        </w:rPr>
+        <w:t>id:970013</w:t>
+      </w:r>
+    </w:p>
+    <w:p>
+      <w:r>
+        <w:rPr>
+          <w:rFonts w:hint="eastAsia"/>
+        </w:rPr>
         <w:lastRenderedPageBreak/>
-        <w:t>id:970003</w:t>
-      </w:r>
-    </w:p>
-    <w:p>
-      <w:r>
-        <w:t>SQL</w:t>
-      </w:r>
-      <w:r>
-        <w:rPr>
-          <w:rFonts w:hint="eastAsia"/>
-        </w:rPr>
-        <w:t>错误泄露</w:t>
-      </w:r>
-    </w:p>
-    <w:p>
-      <w:r>
-        <w:rPr>
-          <w:color w:val="FF0000"/>
-        </w:rPr>
-        <w:t>id:970004 970904</w:t>
-      </w:r>
-      <w:r>
-        <w:t xml:space="preserve"> </w:t>
-      </w:r>
-    </w:p>
-    <w:p>
-      <w:r>
-        <w:t>IIS</w:t>
-      </w:r>
-      <w:r>
-        <w:rPr>
-          <w:rFonts w:hint="eastAsia"/>
-        </w:rPr>
-        <w:t>错误泄露</w:t>
-      </w:r>
-    </w:p>
-    <w:p>
-      <w:pPr>
-        <w:rPr>
-          <w:color w:val="FF0000"/>
-        </w:rPr>
-      </w:pPr>
-      <w:r>
-        <w:rPr>
-          <w:color w:val="FF0000"/>
-        </w:rPr>
-        <w:t>id:970013</w:t>
-      </w:r>
-    </w:p>
-    <w:p>
-      <w:r>
-        <w:rPr>
-          <w:rFonts w:hint="eastAsia"/>
-        </w:rPr>
         <w:t>目录列表</w:t>
       </w:r>
     </w:p>
@@ -6513,57 +6516,57 @@
         <w:rPr>
           <w:color w:val="FF0000"/>
         </w:rPr>
+        <w:t>id:</w:t>
+      </w:r>
+      <w:r>
+        <w:rPr>
+          <w:color w:val="FF0000"/>
+        </w:rPr>
+        <w:t>981048</w:t>
+      </w:r>
+    </w:p>
+    <w:p>
+      <w:r>
+        <w:t>Check DOS Counter</w:t>
+      </w:r>
+    </w:p>
+    <w:p>
+      <w:pPr>
+        <w:rPr>
+          <w:color w:val="FF0000"/>
+        </w:rPr>
+      </w:pPr>
+      <w:r>
+        <w:rPr>
+          <w:color w:val="FF0000"/>
+        </w:rPr>
+        <w:t>id:</w:t>
+      </w:r>
+      <w:r>
+        <w:rPr>
+          <w:color w:val="FF0000"/>
+        </w:rPr>
+        <w:t>981049</w:t>
+      </w:r>
+    </w:p>
+    <w:p>
+      <w:r>
+        <w:t>Check DOS Burst Counter and set Block</w:t>
+      </w:r>
+    </w:p>
+    <w:p/>
+    <w:p>
+      <w:pPr>
+        <w:rPr>
+          <w:color w:val="00B050"/>
+        </w:rPr>
+      </w:pPr>
+      <w:r>
+        <w:rPr>
+          <w:rFonts w:hint="eastAsia"/>
+          <w:color w:val="00B050"/>
+        </w:rPr>
         <w:lastRenderedPageBreak/>
-        <w:t>id:</w:t>
-      </w:r>
-      <w:r>
-        <w:rPr>
-          <w:color w:val="FF0000"/>
-        </w:rPr>
-        <w:t>981048</w:t>
-      </w:r>
-    </w:p>
-    <w:p>
-      <w:r>
-        <w:t>Check DOS Counter</w:t>
-      </w:r>
-    </w:p>
-    <w:p>
-      <w:pPr>
-        <w:rPr>
-          <w:color w:val="FF0000"/>
-        </w:rPr>
-      </w:pPr>
-      <w:r>
-        <w:rPr>
-          <w:color w:val="FF0000"/>
-        </w:rPr>
-        <w:t>id:</w:t>
-      </w:r>
-      <w:r>
-        <w:rPr>
-          <w:color w:val="FF0000"/>
-        </w:rPr>
-        <w:t>981049</w:t>
-      </w:r>
-    </w:p>
-    <w:p>
-      <w:r>
-        <w:t>Check DOS Burst Counter and set Block</w:t>
-      </w:r>
-    </w:p>
-    <w:p/>
-    <w:p>
-      <w:pPr>
-        <w:rPr>
-          <w:color w:val="00B050"/>
-        </w:rPr>
-      </w:pPr>
-      <w:r>
-        <w:rPr>
-          <w:rFonts w:hint="eastAsia"/>
-          <w:color w:val="00B050"/>
-        </w:rPr>
         <w:t>代理滥用</w:t>
       </w:r>
       <w:r>
@@ -7349,7 +7352,6 @@
           <w:sz w:val="13"/>
           <w:szCs w:val="13"/>
         </w:rPr>
-        <w:lastRenderedPageBreak/>
         <w:t>CSP强制执行</w:t>
       </w:r>
       <w:r>
@@ -7459,6 +7461,7 @@
           <w:sz w:val="13"/>
           <w:szCs w:val="13"/>
         </w:rPr>
+        <w:lastRenderedPageBreak/>
         <w:t>Check the REQUEST_BODY for CSP Violation Report data and generate an Alert</w:t>
       </w:r>
     </w:p>
@@ -8291,101 +8294,101 @@
           <w:sz w:val="13"/>
           <w:szCs w:val="13"/>
         </w:rPr>
+        <w:t>认证追踪</w:t>
+      </w:r>
+      <w:r>
+        <w:rPr>
+          <w:strike/>
+          <w:sz w:val="13"/>
+          <w:szCs w:val="13"/>
+        </w:rPr>
+        <w:t>16_authentication_tracking</w:t>
+      </w:r>
+    </w:p>
+    <w:p>
+      <w:pPr>
+        <w:rPr>
+          <w:strike/>
+          <w:sz w:val="13"/>
+          <w:szCs w:val="13"/>
+        </w:rPr>
+      </w:pPr>
+      <w:r>
+        <w:rPr>
+          <w:strike/>
+          <w:sz w:val="13"/>
+          <w:szCs w:val="13"/>
+        </w:rPr>
+        <w:t>Create an audit log of a successful Authentication</w:t>
+      </w:r>
+    </w:p>
+    <w:p>
+      <w:pPr>
+        <w:rPr>
+          <w:strike/>
+          <w:sz w:val="13"/>
+          <w:szCs w:val="13"/>
+        </w:rPr>
+      </w:pPr>
+      <w:r>
+        <w:rPr>
+          <w:strike/>
+          <w:sz w:val="13"/>
+          <w:szCs w:val="13"/>
+        </w:rPr>
+        <w:t>Create an alert when a user fails authenticating</w:t>
+      </w:r>
+    </w:p>
+    <w:p/>
+    <w:p>
+      <w:pPr>
+        <w:rPr>
+          <w:strike/>
+          <w:color w:val="00B050"/>
+        </w:rPr>
+      </w:pPr>
+      <w:r>
+        <w:rPr>
+          <w:rFonts w:hint="eastAsia"/>
+          <w:strike/>
+          <w:color w:val="00B050"/>
+        </w:rPr>
+        <w:t>会话劫持</w:t>
+      </w:r>
+      <w:r>
+        <w:rPr>
+          <w:rFonts w:hint="eastAsia"/>
+          <w:strike/>
+          <w:color w:val="00B050"/>
+        </w:rPr>
+        <w:t>(</w:t>
+      </w:r>
+      <w:r>
+        <w:rPr>
+          <w:strike/>
+          <w:color w:val="00B050"/>
+        </w:rPr>
+        <w:t>16_session_hijacking</w:t>
+      </w:r>
+      <w:r>
+        <w:rPr>
+          <w:strike/>
+          <w:color w:val="00B050"/>
+        </w:rPr>
+        <w:t>)</w:t>
+      </w:r>
+    </w:p>
+    <w:p>
+      <w:pPr>
+        <w:rPr>
+          <w:strike/>
+        </w:rPr>
+      </w:pPr>
+      <w:r>
+        <w:rPr>
+          <w:strike/>
+        </w:rPr>
         <w:lastRenderedPageBreak/>
-        <w:t>认证追踪</w:t>
-      </w:r>
-      <w:r>
-        <w:rPr>
-          <w:strike/>
-          <w:sz w:val="13"/>
-          <w:szCs w:val="13"/>
-        </w:rPr>
-        <w:t>16_authentication_tracking</w:t>
-      </w:r>
-    </w:p>
-    <w:p>
-      <w:pPr>
-        <w:rPr>
-          <w:strike/>
-          <w:sz w:val="13"/>
-          <w:szCs w:val="13"/>
-        </w:rPr>
-      </w:pPr>
-      <w:r>
-        <w:rPr>
-          <w:strike/>
-          <w:sz w:val="13"/>
-          <w:szCs w:val="13"/>
-        </w:rPr>
-        <w:t>Create an audit log of a successful Authentication</w:t>
-      </w:r>
-    </w:p>
-    <w:p>
-      <w:pPr>
-        <w:rPr>
-          <w:strike/>
-          <w:sz w:val="13"/>
-          <w:szCs w:val="13"/>
-        </w:rPr>
-      </w:pPr>
-      <w:r>
-        <w:rPr>
-          <w:strike/>
-          <w:sz w:val="13"/>
-          <w:szCs w:val="13"/>
-        </w:rPr>
-        <w:t>Create an alert when a user fails authenticating</w:t>
-      </w:r>
-    </w:p>
-    <w:p/>
-    <w:p>
-      <w:pPr>
-        <w:rPr>
-          <w:strike/>
-          <w:color w:val="00B050"/>
-        </w:rPr>
-      </w:pPr>
-      <w:r>
-        <w:rPr>
-          <w:rFonts w:hint="eastAsia"/>
-          <w:strike/>
-          <w:color w:val="00B050"/>
-        </w:rPr>
-        <w:t>会话劫持</w:t>
-      </w:r>
-      <w:r>
-        <w:rPr>
-          <w:rFonts w:hint="eastAsia"/>
-          <w:strike/>
-          <w:color w:val="00B050"/>
-        </w:rPr>
-        <w:t>(</w:t>
-      </w:r>
-      <w:r>
-        <w:rPr>
-          <w:strike/>
-          <w:color w:val="00B050"/>
-        </w:rPr>
-        <w:t>16_session_hijacking</w:t>
-      </w:r>
-      <w:r>
-        <w:rPr>
-          <w:strike/>
-          <w:color w:val="00B050"/>
-        </w:rPr>
-        <w:t>)</w:t>
-      </w:r>
-    </w:p>
-    <w:p>
-      <w:pPr>
-        <w:rPr>
-          <w:strike/>
-        </w:rPr>
-      </w:pPr>
-      <w:r>
-        <w:rPr>
-          <w:strike/>
-        </w:rPr>
         <w:t xml:space="preserve">This rule file will identify outbound Set-Cookie/Set-Cookie2 response headers and </w:t>
       </w:r>
     </w:p>
@@ -8987,7 +8990,6 @@
     </w:p>
     <w:p>
       <w:r>
-        <w:lastRenderedPageBreak/>
         <w:t>Look for too many links in an argument (Prone to FPs)</w:t>
       </w:r>
     </w:p>
@@ -9725,84 +9727,84 @@
           <w:sz w:val="13"/>
           <w:szCs w:val="13"/>
         </w:rPr>
+        <w:t>Cookie's HttpOnly Flag Was Not Set ]</w:t>
+      </w:r>
+    </w:p>
+    <w:p>
+      <w:pPr>
+        <w:rPr>
+          <w:strike/>
+          <w:sz w:val="13"/>
+          <w:szCs w:val="13"/>
+        </w:rPr>
+      </w:pPr>
+      <w:r>
+        <w:rPr>
+          <w:strike/>
+          <w:sz w:val="13"/>
+          <w:szCs w:val="13"/>
+        </w:rPr>
+        <w:t>#</w:t>
+      </w:r>
+    </w:p>
+    <w:p>
+      <w:pPr>
+        <w:rPr>
+          <w:strike/>
+          <w:sz w:val="13"/>
+          <w:szCs w:val="13"/>
+        </w:rPr>
+      </w:pPr>
+      <w:r>
+        <w:rPr>
+          <w:strike/>
+          <w:sz w:val="13"/>
+          <w:szCs w:val="13"/>
+        </w:rPr>
+        <w:t xml:space="preserve"># - http://websecuritytool.codeplex.com/wikipage?title=Checks#cookie-not-setting-httponly-flag </w:t>
+      </w:r>
+    </w:p>
+    <w:p>
+      <w:pPr>
+        <w:rPr>
+          <w:strike/>
+          <w:sz w:val="13"/>
+          <w:szCs w:val="13"/>
+        </w:rPr>
+      </w:pPr>
+      <w:r>
+        <w:rPr>
+          <w:strike/>
+          <w:sz w:val="13"/>
+          <w:szCs w:val="13"/>
+        </w:rPr>
+        <w:t># - https://www.owasp.org/index.php/HttpOnly</w:t>
+      </w:r>
+    </w:p>
+    <w:p>
+      <w:pPr>
+        <w:rPr>
+          <w:strike/>
+          <w:sz w:val="13"/>
+          <w:szCs w:val="13"/>
+        </w:rPr>
+      </w:pPr>
+    </w:p>
+    <w:p>
+      <w:pPr>
+        <w:rPr>
+          <w:strike/>
+          <w:sz w:val="13"/>
+          <w:szCs w:val="13"/>
+        </w:rPr>
+      </w:pPr>
+      <w:r>
+        <w:rPr>
+          <w:strike/>
+          <w:sz w:val="13"/>
+          <w:szCs w:val="13"/>
+        </w:rPr>
         <w:lastRenderedPageBreak/>
-        <w:t>Cookie's HttpOnly Flag Was Not Set ]</w:t>
-      </w:r>
-    </w:p>
-    <w:p>
-      <w:pPr>
-        <w:rPr>
-          <w:strike/>
-          <w:sz w:val="13"/>
-          <w:szCs w:val="13"/>
-        </w:rPr>
-      </w:pPr>
-      <w:r>
-        <w:rPr>
-          <w:strike/>
-          <w:sz w:val="13"/>
-          <w:szCs w:val="13"/>
-        </w:rPr>
-        <w:t>#</w:t>
-      </w:r>
-    </w:p>
-    <w:p>
-      <w:pPr>
-        <w:rPr>
-          <w:strike/>
-          <w:sz w:val="13"/>
-          <w:szCs w:val="13"/>
-        </w:rPr>
-      </w:pPr>
-      <w:r>
-        <w:rPr>
-          <w:strike/>
-          <w:sz w:val="13"/>
-          <w:szCs w:val="13"/>
-        </w:rPr>
-        <w:t xml:space="preserve"># - http://websecuritytool.codeplex.com/wikipage?title=Checks#cookie-not-setting-httponly-flag </w:t>
-      </w:r>
-    </w:p>
-    <w:p>
-      <w:pPr>
-        <w:rPr>
-          <w:strike/>
-          <w:sz w:val="13"/>
-          <w:szCs w:val="13"/>
-        </w:rPr>
-      </w:pPr>
-      <w:r>
-        <w:rPr>
-          <w:strike/>
-          <w:sz w:val="13"/>
-          <w:szCs w:val="13"/>
-        </w:rPr>
-        <w:t># - https://www.owasp.org/index.php/HttpOnly</w:t>
-      </w:r>
-    </w:p>
-    <w:p>
-      <w:pPr>
-        <w:rPr>
-          <w:strike/>
-          <w:sz w:val="13"/>
-          <w:szCs w:val="13"/>
-        </w:rPr>
-      </w:pPr>
-    </w:p>
-    <w:p>
-      <w:pPr>
-        <w:rPr>
-          <w:strike/>
-          <w:sz w:val="13"/>
-          <w:szCs w:val="13"/>
-        </w:rPr>
-      </w:pPr>
-      <w:r>
-        <w:rPr>
-          <w:strike/>
-          <w:sz w:val="13"/>
-          <w:szCs w:val="13"/>
-        </w:rPr>
         <w:t>Fix Missing "httponly" Flag</w:t>
       </w:r>
     </w:p>
@@ -10544,7 +10546,6 @@
           <w:rFonts w:hint="eastAsia"/>
           <w:szCs w:val="21"/>
         </w:rPr>
-        <w:lastRenderedPageBreak/>
         <w:t>设置</w:t>
       </w:r>
       <w:r>
@@ -10610,6 +10611,7 @@
           <w:rFonts w:hint="eastAsia"/>
           <w:szCs w:val="21"/>
         </w:rPr>
+        <w:lastRenderedPageBreak/>
         <w:t>不要使用</w:t>
       </w:r>
       <w:r>
@@ -10767,6 +10769,49 @@
         </w:rPr>
         <w:t>方法过滤性能开销过大，参数传递尽量使用GET，不能用GET情况使用POST</w:t>
       </w:r>
+    </w:p>
+    <w:p>
+      <w:pPr>
+        <w:pStyle w:val="a5"/>
+        <w:numPr>
+          <w:ilvl w:val="0"/>
+          <w:numId w:val="2"/>
+        </w:numPr>
+        <w:ind w:firstLineChars="0"/>
+        <w:rPr>
+          <w:szCs w:val="21"/>
+        </w:rPr>
+      </w:pPr>
+      <w:r>
+        <w:rPr>
+          <w:rFonts w:hint="eastAsia"/>
+          <w:szCs w:val="21"/>
+        </w:rPr>
+        <w:t>根据规则拦截日志反馈，修改代码，最终完全开启规则也不会被</w:t>
+      </w:r>
+      <w:r>
+        <w:rPr>
+          <w:rFonts w:hint="eastAsia"/>
+          <w:szCs w:val="21"/>
+        </w:rPr>
+        <w:t>误</w:t>
+      </w:r>
+      <w:r>
+        <w:rPr>
+          <w:rFonts w:hint="eastAsia"/>
+          <w:szCs w:val="21"/>
+        </w:rPr>
+        <w:t>拦截</w:t>
+      </w:r>
+      <w:r>
+        <w:rPr>
+          <w:rFonts w:hint="eastAsia"/>
+          <w:szCs w:val="21"/>
+        </w:rPr>
+        <w:t>。</w:t>
+      </w:r>
+      <w:bookmarkStart w:id="0" w:name="_GoBack"/>
+      <w:bookmarkEnd w:id="0"/>
     </w:p>
     <w:p>
       <w:pPr>
@@ -10817,7 +10862,7 @@
           <w:rFonts w:hint="eastAsia"/>
           <w:szCs w:val="21"/>
         </w:rPr>
-        <w:t>2016.01.12</w:t>
+        <w:t>2017.04.18</w:t>
       </w:r>
     </w:p>
     <w:sectPr>
@@ -11845,7 +11890,7 @@
 </file>
 
 <file path=customXml/itemProps1.xml><?xml version="1.0" encoding="utf-8"?>
-<ds:datastoreItem xmlns:ds="http://schemas.openxmlformats.org/officeDocument/2006/customXml" ds:itemID="{A63750DA-60F9-46D7-9D42-DDD759762AD6}">
+<ds:datastoreItem xmlns:ds="http://schemas.openxmlformats.org/officeDocument/2006/customXml" ds:itemID="{9188B738-D0FA-46B2-A901-415A90E3B300}">
   <ds:schemaRefs>
     <ds:schemaRef ds:uri="http://schemas.openxmlformats.org/officeDocument/2006/bibliography"/>
   </ds:schemaRefs>
